--- a/IdentityAndPersonality.docx
+++ b/IdentityAndPersonality.docx
@@ -47,7 +47,16 @@
         <w:t xml:space="preserve"> thought inference</w:t>
       </w:r>
       <w:r>
-        <w:t xml:space="preserve"> which is it is able to generate a chain of thoughts </w:t>
+        <w:t xml:space="preserve"> which is </w:t>
+      </w:r>
+      <w:r>
+        <w:t>cap</w:t>
+      </w:r>
+      <w:r>
+        <w:t xml:space="preserve">able to generate a chain of thoughts </w:t>
+      </w:r>
+      <w:r>
+        <w:t>as a result of a variety of stimuli.</w:t>
       </w:r>
     </w:p>
     <w:p>

--- a/IdentityAndPersonality.docx
+++ b/IdentityAndPersonality.docx
@@ -50,10 +50,13 @@
         <w:t xml:space="preserve"> which is </w:t>
       </w:r>
       <w:r>
-        <w:t>cap</w:t>
-      </w:r>
-      <w:r>
-        <w:t xml:space="preserve">able to generate a chain of thoughts </w:t>
+        <w:t>c</w:t>
+      </w:r>
+      <w:r>
+        <w:t xml:space="preserve">an </w:t>
+      </w:r>
+      <w:r>
+        <w:t xml:space="preserve">generate a chain of thoughts </w:t>
       </w:r>
       <w:r>
         <w:t>as a result of a variety of stimuli.</w:t>
